--- a/Wohnungssuche/2021/Pascal Meier/Übernahme Mietanteil Pascal Meier.docx
+++ b/Wohnungssuche/2021/Pascal Meier/Übernahme Mietanteil Pascal Meier.docx
@@ -58,19 +58,10 @@
         <w:t xml:space="preserve">Adresse: </w:t>
       </w:r>
       <w:r>
-        <w:t>Jungholzstrasse 18</w:t>
-      </w:r>
-      <w:r>
-        <w:t xml:space="preserve">, </w:t>
-      </w:r>
-      <w:r>
-        <w:t>80</w:t>
-      </w:r>
-      <w:r>
-        <w:t>50</w:t>
-      </w:r>
-      <w:r>
-        <w:t xml:space="preserve"> Zürich</w:t>
+        <w:t>Bachmannweg 35</w:t>
+      </w:r>
+      <w:r>
+        <w:t>, 8046 Zürich</w:t>
       </w:r>
     </w:p>
     <w:p>
@@ -81,7 +72,10 @@
         <w:t>CHF 2</w:t>
       </w:r>
       <w:r>
-        <w:t>350</w:t>
+        <w:t>40</w:t>
+      </w:r>
+      <w:r>
+        <w:t>0</w:t>
       </w:r>
       <w:r>
         <w:t>.-</w:t>
@@ -144,7 +138,19 @@
         <w:t xml:space="preserve">Ort &amp; Datum: </w:t>
       </w:r>
       <w:r>
-        <w:t>Aesch, 01.04.2021</w:t>
+        <w:t xml:space="preserve">Aesch, </w:t>
+      </w:r>
+      <w:r>
+        <w:t>15</w:t>
+      </w:r>
+      <w:r>
+        <w:t>.0</w:t>
+      </w:r>
+      <w:r>
+        <w:t>5</w:t>
+      </w:r>
+      <w:r>
+        <w:t>.2021</w:t>
       </w:r>
     </w:p>
     <w:p>
@@ -673,17 +679,17 @@
     <w:lsdException w:name="Unresolved Mention" w:semiHidden="1" w:unhideWhenUsed="1"/>
     <w:lsdException w:name="Smart Link" w:semiHidden="1" w:unhideWhenUsed="1"/>
   </w:latentStyles>
-  <w:style w:type="paragraph" w:default="1" w:styleId="Standard">
+  <w:style w:type="paragraph" w:default="1" w:styleId="Normal">
     <w:name w:val="Normal"/>
     <w:qFormat/>
   </w:style>
-  <w:style w:type="character" w:default="1" w:styleId="Absatz-Standardschriftart">
+  <w:style w:type="character" w:default="1" w:styleId="DefaultParagraphFont">
     <w:name w:val="Default Paragraph Font"/>
     <w:uiPriority w:val="1"/>
     <w:semiHidden/>
     <w:unhideWhenUsed/>
   </w:style>
-  <w:style w:type="table" w:default="1" w:styleId="NormaleTabelle">
+  <w:style w:type="table" w:default="1" w:styleId="TableNormal">
     <w:name w:val="Normal Table"/>
     <w:uiPriority w:val="99"/>
     <w:semiHidden/>
@@ -698,11 +704,41 @@
       </w:tblCellMar>
     </w:tblPr>
   </w:style>
-  <w:style w:type="numbering" w:default="1" w:styleId="KeineListe">
+  <w:style w:type="numbering" w:default="1" w:styleId="NoList">
     <w:name w:val="No List"/>
     <w:uiPriority w:val="99"/>
     <w:semiHidden/>
     <w:unhideWhenUsed/>
+  </w:style>
+  <w:style w:type="paragraph" w:styleId="BalloonText">
+    <w:name w:val="Balloon Text"/>
+    <w:basedOn w:val="Normal"/>
+    <w:link w:val="BalloonTextChar"/>
+    <w:uiPriority w:val="99"/>
+    <w:semiHidden/>
+    <w:unhideWhenUsed/>
+    <w:rsid w:val="00AE446F"/>
+    <w:pPr>
+      <w:spacing w:after="0" w:line="240" w:lineRule="auto"/>
+    </w:pPr>
+    <w:rPr>
+      <w:rFonts w:ascii="Segoe UI" w:hAnsi="Segoe UI" w:cs="Segoe UI"/>
+      <w:sz w:val="18"/>
+      <w:szCs w:val="18"/>
+    </w:rPr>
+  </w:style>
+  <w:style w:type="character" w:customStyle="1" w:styleId="BalloonTextChar">
+    <w:name w:val="Balloon Text Char"/>
+    <w:basedOn w:val="DefaultParagraphFont"/>
+    <w:link w:val="BalloonText"/>
+    <w:uiPriority w:val="99"/>
+    <w:semiHidden/>
+    <w:rsid w:val="00AE446F"/>
+    <w:rPr>
+      <w:rFonts w:ascii="Segoe UI" w:hAnsi="Segoe UI" w:cs="Segoe UI"/>
+      <w:sz w:val="18"/>
+      <w:szCs w:val="18"/>
+    </w:rPr>
   </w:style>
 </w:styles>
 </file>
@@ -770,7 +806,7 @@
   <inkml:trace contextRef="#ctx0" brushRef="#br0">1 2090 6385,'-1'-7'3867,"8"-6"-3641,-5 9-39,35-71 119,3 3 1,3 1-1,64-78 1,81-70 610,44-53-258,-14-7-350,-30 33-163,75-90-96,-168 220-19,50-55 124,-138 164-127,-4 4 44,0 0 0,0 0 0,0 0-1,-1 0 1,1-1 0,-1 1 0,0-1 0,0 0 0,0 1 0,3-9 0,-5 12-64,0 0 1,0 0-1,0-1 1,0 1-1,0 0 1,0 0 0,0 0-1,0 0 1,0-1-1,1 1 1,-1 0 0,0 0-1,0 0 1,0-1-1,0 1 1,0 0 0,0 0-1,0-1 1,0 1-1,-1 0 1,1 0-1,0 0 1,0-1 0,0 1-1,0 0 1,0 0-1,0 0 1,0 0 0,0-1-1,0 1 1,-1 0-1,1 0 1,0 0-1,0 0 1,0 0 0,0-1-1,0 1 1,-1 0-1,1 0 1,0 0 0,0 0-1,0 0 1,-1 0-1,1 0 1,0 0 0,0 0-1,0 0 1,-1 0-1,1-1 1,0 1-1,0 0 1,0 0 0,-1 0-1,1 1 1,0-1-1,0 0 1,0 0 0,-1 0-1,1 0 1,0 0-1,0 0 1,-1 0 0,-11 8-117,-10 14-105,1 2 0,-25 35 0,14-17 124,-490 690 205,372-514 181,99-146-164,-66 102 276,98-142-351,1 0 1,1 2 0,-15 46-1,28-56-153,4-23 89,0 0 1,0-1 0,0 1-1,0-1 1,1 1 0,-1-1 0,0 1-1,0-1 1,0 1 0,1-1-1,-1 1 1,0-1 0,0 1 0,1-1-1,-1 1 1,1-1 0,-1 1-1,0-1 1,1 0 0,-1 1-1,1-1 1,0 1 0,0-1-2,1 0 1,0 0-1,0 1 1,-1-1-1,1 0 1,0-1-1,0 1 1,-1 0-1,1 0 1,0-1-1,-1 1 1,1-1-1,0 0 1,-1 1-1,1-1 1,-1 0-1,3-1 1,35-22 49,-2-2 1,0-2 0,55-53 0,-64 55-29,264-247 13,-286 268-29,6-8-18,1 1 1,0 1-1,1 0 0,0 0 1,0 2-1,31-16 0,-44 25 0,0-1 1,0 0-1,0 1 0,0 0 0,0-1 0,1 1 0,-1 0 0,0-1 0,0 1 0,1 0 0,-1 0 0,0 0 1,0 0-1,1 0 0,-1 0 0,0 1 0,0-1 0,0 0 0,1 1 0,-1-1 0,0 0 0,0 1 1,0 0-1,0-1 0,0 1 0,0 0 0,0-1 0,0 1 0,0 0 0,0 0 0,0 0 0,0 0 0,-1 0 1,1 0-1,0 0 0,-1 0 0,1 0 0,-1 0 0,1 0 0,-1 0 0,1 1 0,-1-1 0,0 0 1,0 0-1,1 2 0,0 7-256,0-1 1,-1 1-1,0-1 1,-2 17-1,2-17-146,-1 4-273,-4 26-2393,-8-8 1886</inkml:trace>
   <inkml:trace contextRef="#ctx0" brushRef="#br0" timeOffset="361.2">1155 1465 13035,'5'-5'4993,"-5"2"-3313,0 2-1808,0 1-1096,0-1 808</inkml:trace>
   <inkml:trace contextRef="#ctx0" brushRef="#br0" timeOffset="778.48">1736 1735 11290,'81'-78'2977,"33"-43"-3120,6-6-55,687-731-820,-789 838 975,6-7 0,-1-1 1,34-53-1,-48 66 143,-1-1-1,10-25 0,-17 31 182,-7 12-125,-14 17-109,-83 95-383,-187 198 382,21 21 572,269-333-617,-7 9 11,1 1 0,-1-1 1,2 2-1,-7 13 0,11-22-21,0 0 0,1 0 0,-1 0-1,1 0 1,-1 0 0,1 0 0,0 0-1,0 0 1,0 0 0,0 0 0,0 0-1,0 0 1,1 0 0,-1 0 0,1 0 0,-1 0-1,1 0 1,0 0 0,-1 0 0,1-1-1,0 1 1,0 0 0,1 0 0,-1-1-1,0 1 1,1-1 0,-1 1 0,0-1-1,3 2 1,8 5 18,0-1-1,0 0 1,1-1-1,20 8 0,23 10 86,-5 5-75,-26-14 22,1-1 1,27 11-1,-43-21-27,1-1 0,-1 0-1,1-1 1,-1 0 0,1-1 0,0 0-1,-1 0 1,1-1 0,13-2-1,-15 0-75,1 0 1,-1 0-1,1-1 0,-1 0 0,0-1 0,0 0 0,0 0 0,-1-1 1,11-7-1,-2-1-683,-1-1 1,0 0-1,17-21 1,6-15-370</inkml:trace>
-  <inkml:trace contextRef="#ctx0" brushRef="#br0" timeOffset="1169.64">3308 771 15267,'2'7'5473,"-6"-9"-4632,2 4-1361,2-2-1985,16 17-1616,40 13 2441</inkml:trace>
+  <inkml:trace contextRef="#ctx0" brushRef="#br0" timeOffset="1169.63">3308 771 15267,'2'7'5473,"-6"-9"-4632,2 4-1361,2-2-1985,16 17-1616,40 13 2441</inkml:trace>
 </inkml:ink>
 </file>
 
@@ -1070,15 +1106,6 @@
 </file>
 
 <file path=customXml/item1.xml><?xml version="1.0" encoding="utf-8"?>
-<?mso-contentType ?>
-<FormTemplates xmlns="http://schemas.microsoft.com/sharepoint/v3/contenttype/forms">
-  <Display>DocumentLibraryForm</Display>
-  <Edit>DocumentLibraryForm</Edit>
-  <New>DocumentLibraryForm</New>
-</FormTemplates>
-</file>
-
-<file path=customXml/item2.xml><?xml version="1.0" encoding="utf-8"?>
 <ct:contentTypeSchema xmlns:ct="http://schemas.microsoft.com/office/2006/metadata/contentType" xmlns:ma="http://schemas.microsoft.com/office/2006/metadata/properties/metaAttributes" ct:_="" ma:_="" ma:contentTypeName="Document" ma:contentTypeID="0x0101006EBEDE473149F044B4CCDD96FAEA1D4D" ma:contentTypeVersion="8" ma:contentTypeDescription="Create a new document." ma:contentTypeScope="" ma:versionID="26c4c839d6e7019d3d3ac82751e2ff15">
   <xsd:schema xmlns:xsd="http://www.w3.org/2001/XMLSchema" xmlns:xs="http://www.w3.org/2001/XMLSchema" xmlns:p="http://schemas.microsoft.com/office/2006/metadata/properties" xmlns:ns2="0546c195-3822-4af5-aab1-5be116ba6488" targetNamespace="http://schemas.microsoft.com/office/2006/metadata/properties" ma:root="true" ma:fieldsID="dd6ec9259e2e25f6ed43d06a3a9f5ae4" ns2:_="">
     <xsd:import namespace="0546c195-3822-4af5-aab1-5be116ba6488"/>
@@ -1250,6 +1277,15 @@
 </ct:contentTypeSchema>
 </file>
 
+<file path=customXml/item2.xml><?xml version="1.0" encoding="utf-8"?>
+<?mso-contentType ?>
+<FormTemplates xmlns="http://schemas.microsoft.com/sharepoint/v3/contenttype/forms">
+  <Display>DocumentLibraryForm</Display>
+  <Edit>DocumentLibraryForm</Edit>
+  <New>DocumentLibraryForm</New>
+</FormTemplates>
+</file>
+
 <file path=customXml/item3.xml><?xml version="1.0" encoding="utf-8"?>
 <p:properties xmlns:p="http://schemas.microsoft.com/office/2006/metadata/properties" xmlns:xsi="http://www.w3.org/2001/XMLSchema-instance" xmlns:pc="http://schemas.microsoft.com/office/infopath/2007/PartnerControls">
   <documentManagement/>
@@ -1257,14 +1293,6 @@
 </file>
 
 <file path=customXml/itemProps1.xml><?xml version="1.0" encoding="utf-8"?>
-<ds:datastoreItem xmlns:ds="http://schemas.openxmlformats.org/officeDocument/2006/customXml" ds:itemID="{1E531344-789B-49EF-BBD1-6FDC81D4D733}">
-  <ds:schemaRefs>
-    <ds:schemaRef ds:uri="http://schemas.microsoft.com/sharepoint/v3/contenttype/forms"/>
-  </ds:schemaRefs>
-</ds:datastoreItem>
-</file>
-
-<file path=customXml/itemProps2.xml><?xml version="1.0" encoding="utf-8"?>
 <ds:datastoreItem xmlns:ds="http://schemas.openxmlformats.org/officeDocument/2006/customXml" ds:itemID="{86DCE739-AB28-4D5F-9554-069C6A643ABB}">
   <ds:schemaRefs>
     <ds:schemaRef ds:uri="http://schemas.microsoft.com/office/2006/metadata/contentType"/>
@@ -1282,6 +1310,14 @@
 </ds:datastoreItem>
 </file>
 
+<file path=customXml/itemProps2.xml><?xml version="1.0" encoding="utf-8"?>
+<ds:datastoreItem xmlns:ds="http://schemas.openxmlformats.org/officeDocument/2006/customXml" ds:itemID="{1E531344-789B-49EF-BBD1-6FDC81D4D733}">
+  <ds:schemaRefs>
+    <ds:schemaRef ds:uri="http://schemas.microsoft.com/sharepoint/v3/contenttype/forms"/>
+  </ds:schemaRefs>
+</ds:datastoreItem>
+</file>
+
 <file path=customXml/itemProps3.xml><?xml version="1.0" encoding="utf-8"?>
 <ds:datastoreItem xmlns:ds="http://schemas.openxmlformats.org/officeDocument/2006/customXml" ds:itemID="{A97812A0-02E7-4B34-ACA7-473A6DD3F422}">
   <ds:schemaRefs>
